--- a/ООП 2020-2021/ООП ЛК 19  Поліморфізм та віртуальні функції.docx
+++ b/ООП 2020-2021/ООП ЛК 19  Поліморфізм та віртуальні функції.docx
@@ -2874,7 +2874,7 @@
                     <a:blip r:embed="rId7" cstate="print">
                       <a:extLst>
                         <a:ext uri="{28A0092B-C50C-407E-A947-70E740481C1C}">
-                          <a14:useLocalDpi xmlns="" xmlns:wpc="http://schemas.microsoft.com/office/word/2010/wordprocessingCanvas" xmlns:mc="http://schemas.openxmlformats.org/markup-compatibility/2006" xmlns:o="urn:schemas-microsoft-com:office:office" xmlns:v="urn:schemas-microsoft-com:vml" xmlns:wp14="http://schemas.microsoft.com/office/word/2010/wordprocessingDrawing" xmlns:w10="urn:schemas-microsoft-com:office:word" xmlns:w="http://schemas.openxmlformats.org/wordprocessingml/2006/main" xmlns:w14="http://schemas.microsoft.com/office/word/2010/wordml" xmlns:wpg="http://schemas.microsoft.com/office/word/2010/wordprocessingGroup" xmlns:wpi="http://schemas.microsoft.com/office/word/2010/wordprocessingInk" xmlns:wps="http://schemas.microsoft.com/office/word/2010/wordprocessingShape" xmlns:a14="http://schemas.microsoft.com/office/drawing/2010/main" val="0"/>
+                          <a14:useLocalDpi xmlns:a14="http://schemas.microsoft.com/office/drawing/2010/main" xmlns:wps="http://schemas.microsoft.com/office/word/2010/wordprocessingShape" xmlns:wpi="http://schemas.microsoft.com/office/word/2010/wordprocessingInk" xmlns:wpg="http://schemas.microsoft.com/office/word/2010/wordprocessingGroup" xmlns:w14="http://schemas.microsoft.com/office/word/2010/wordml" xmlns:w="http://schemas.openxmlformats.org/wordprocessingml/2006/main" xmlns:w10="urn:schemas-microsoft-com:office:word" xmlns:wp14="http://schemas.microsoft.com/office/word/2010/wordprocessingDrawing" xmlns:v="urn:schemas-microsoft-com:vml" xmlns:o="urn:schemas-microsoft-com:office:office" xmlns:mc="http://schemas.openxmlformats.org/markup-compatibility/2006" xmlns:wpc="http://schemas.microsoft.com/office/word/2010/wordprocessingCanvas" xmlns="" val="0"/>
                         </a:ext>
                       </a:extLst>
                     </a:blip>
@@ -6909,7 +6909,7 @@
                     <a:blip r:embed="rId8" cstate="print">
                       <a:extLst>
                         <a:ext uri="{28A0092B-C50C-407E-A947-70E740481C1C}">
-                          <a14:useLocalDpi xmlns="" xmlns:wpc="http://schemas.microsoft.com/office/word/2010/wordprocessingCanvas" xmlns:mc="http://schemas.openxmlformats.org/markup-compatibility/2006" xmlns:o="urn:schemas-microsoft-com:office:office" xmlns:v="urn:schemas-microsoft-com:vml" xmlns:wp14="http://schemas.microsoft.com/office/word/2010/wordprocessingDrawing" xmlns:w10="urn:schemas-microsoft-com:office:word" xmlns:w="http://schemas.openxmlformats.org/wordprocessingml/2006/main" xmlns:w14="http://schemas.microsoft.com/office/word/2010/wordml" xmlns:wpg="http://schemas.microsoft.com/office/word/2010/wordprocessingGroup" xmlns:wpi="http://schemas.microsoft.com/office/word/2010/wordprocessingInk" xmlns:wps="http://schemas.microsoft.com/office/word/2010/wordprocessingShape" xmlns:a14="http://schemas.microsoft.com/office/drawing/2010/main" val="0"/>
+                          <a14:useLocalDpi xmlns:a14="http://schemas.microsoft.com/office/drawing/2010/main" xmlns:wps="http://schemas.microsoft.com/office/word/2010/wordprocessingShape" xmlns:wpi="http://schemas.microsoft.com/office/word/2010/wordprocessingInk" xmlns:wpg="http://schemas.microsoft.com/office/word/2010/wordprocessingGroup" xmlns:w14="http://schemas.microsoft.com/office/word/2010/wordml" xmlns:w="http://schemas.openxmlformats.org/wordprocessingml/2006/main" xmlns:w10="urn:schemas-microsoft-com:office:word" xmlns:wp14="http://schemas.microsoft.com/office/word/2010/wordprocessingDrawing" xmlns:v="urn:schemas-microsoft-com:vml" xmlns:o="urn:schemas-microsoft-com:office:office" xmlns:mc="http://schemas.openxmlformats.org/markup-compatibility/2006" xmlns:wpc="http://schemas.microsoft.com/office/word/2010/wordprocessingCanvas" xmlns="" val="0"/>
                         </a:ext>
                       </a:extLst>
                     </a:blip>
@@ -9580,7 +9580,7 @@
                     <a:blip r:embed="rId9" cstate="print">
                       <a:extLst>
                         <a:ext uri="{28A0092B-C50C-407E-A947-70E740481C1C}">
-                          <a14:useLocalDpi xmlns="" xmlns:wpc="http://schemas.microsoft.com/office/word/2010/wordprocessingCanvas" xmlns:mc="http://schemas.openxmlformats.org/markup-compatibility/2006" xmlns:o="urn:schemas-microsoft-com:office:office" xmlns:v="urn:schemas-microsoft-com:vml" xmlns:wp14="http://schemas.microsoft.com/office/word/2010/wordprocessingDrawing" xmlns:w10="urn:schemas-microsoft-com:office:word" xmlns:w="http://schemas.openxmlformats.org/wordprocessingml/2006/main" xmlns:w14="http://schemas.microsoft.com/office/word/2010/wordml" xmlns:wpg="http://schemas.microsoft.com/office/word/2010/wordprocessingGroup" xmlns:wpi="http://schemas.microsoft.com/office/word/2010/wordprocessingInk" xmlns:wps="http://schemas.microsoft.com/office/word/2010/wordprocessingShape" xmlns:a14="http://schemas.microsoft.com/office/drawing/2010/main" val="0"/>
+                          <a14:useLocalDpi xmlns:a14="http://schemas.microsoft.com/office/drawing/2010/main" xmlns:wps="http://schemas.microsoft.com/office/word/2010/wordprocessingShape" xmlns:wpi="http://schemas.microsoft.com/office/word/2010/wordprocessingInk" xmlns:wpg="http://schemas.microsoft.com/office/word/2010/wordprocessingGroup" xmlns:w14="http://schemas.microsoft.com/office/word/2010/wordml" xmlns:w="http://schemas.openxmlformats.org/wordprocessingml/2006/main" xmlns:w10="urn:schemas-microsoft-com:office:word" xmlns:wp14="http://schemas.microsoft.com/office/word/2010/wordprocessingDrawing" xmlns:v="urn:schemas-microsoft-com:vml" xmlns:o="urn:schemas-microsoft-com:office:office" xmlns:mc="http://schemas.openxmlformats.org/markup-compatibility/2006" xmlns:wpc="http://schemas.microsoft.com/office/word/2010/wordprocessingCanvas" xmlns="" val="0"/>
                         </a:ext>
                       </a:extLst>
                     </a:blip>
@@ -11597,7 +11597,7 @@
                     </a:ln>
                     <a:extLst>
                       <a:ext uri="{53640926-AAD7-44D8-BBD7-CCE9431645EC}">
-                        <a14:shadowObscured xmlns="" xmlns:wpc="http://schemas.microsoft.com/office/word/2010/wordprocessingCanvas" xmlns:mc="http://schemas.openxmlformats.org/markup-compatibility/2006" xmlns:o="urn:schemas-microsoft-com:office:office" xmlns:v="urn:schemas-microsoft-com:vml" xmlns:wp14="http://schemas.microsoft.com/office/word/2010/wordprocessingDrawing" xmlns:w10="urn:schemas-microsoft-com:office:word" xmlns:w="http://schemas.openxmlformats.org/wordprocessingml/2006/main" xmlns:w14="http://schemas.microsoft.com/office/word/2010/wordml" xmlns:wpg="http://schemas.microsoft.com/office/word/2010/wordprocessingGroup" xmlns:wpi="http://schemas.microsoft.com/office/word/2010/wordprocessingInk" xmlns:wps="http://schemas.microsoft.com/office/word/2010/wordprocessingShape" xmlns:a14="http://schemas.microsoft.com/office/drawing/2010/main"/>
+                        <a14:shadowObscured xmlns:a14="http://schemas.microsoft.com/office/drawing/2010/main" xmlns:wps="http://schemas.microsoft.com/office/word/2010/wordprocessingShape" xmlns:wpi="http://schemas.microsoft.com/office/word/2010/wordprocessingInk" xmlns:wpg="http://schemas.microsoft.com/office/word/2010/wordprocessingGroup" xmlns:w14="http://schemas.microsoft.com/office/word/2010/wordml" xmlns:w="http://schemas.openxmlformats.org/wordprocessingml/2006/main" xmlns:w10="urn:schemas-microsoft-com:office:word" xmlns:wp14="http://schemas.microsoft.com/office/word/2010/wordprocessingDrawing" xmlns:v="urn:schemas-microsoft-com:vml" xmlns:o="urn:schemas-microsoft-com:office:office" xmlns:mc="http://schemas.openxmlformats.org/markup-compatibility/2006" xmlns:wpc="http://schemas.microsoft.com/office/word/2010/wordprocessingCanvas" xmlns=""/>
                       </a:ext>
                     </a:extLst>
                   </pic:spPr>
@@ -12615,7 +12615,7 @@
                     </a:ln>
                     <a:extLst>
                       <a:ext uri="{53640926-AAD7-44D8-BBD7-CCE9431645EC}">
-                        <a14:shadowObscured xmlns="" xmlns:wpc="http://schemas.microsoft.com/office/word/2010/wordprocessingCanvas" xmlns:mc="http://schemas.openxmlformats.org/markup-compatibility/2006" xmlns:o="urn:schemas-microsoft-com:office:office" xmlns:v="urn:schemas-microsoft-com:vml" xmlns:wp14="http://schemas.microsoft.com/office/word/2010/wordprocessingDrawing" xmlns:w10="urn:schemas-microsoft-com:office:word" xmlns:w="http://schemas.openxmlformats.org/wordprocessingml/2006/main" xmlns:w14="http://schemas.microsoft.com/office/word/2010/wordml" xmlns:wpg="http://schemas.microsoft.com/office/word/2010/wordprocessingGroup" xmlns:wpi="http://schemas.microsoft.com/office/word/2010/wordprocessingInk" xmlns:wps="http://schemas.microsoft.com/office/word/2010/wordprocessingShape" xmlns:a14="http://schemas.microsoft.com/office/drawing/2010/main"/>
+                        <a14:shadowObscured xmlns:a14="http://schemas.microsoft.com/office/drawing/2010/main" xmlns:wps="http://schemas.microsoft.com/office/word/2010/wordprocessingShape" xmlns:wpi="http://schemas.microsoft.com/office/word/2010/wordprocessingInk" xmlns:wpg="http://schemas.microsoft.com/office/word/2010/wordprocessingGroup" xmlns:w14="http://schemas.microsoft.com/office/word/2010/wordml" xmlns:w="http://schemas.openxmlformats.org/wordprocessingml/2006/main" xmlns:w10="urn:schemas-microsoft-com:office:word" xmlns:wp14="http://schemas.microsoft.com/office/word/2010/wordprocessingDrawing" xmlns:v="urn:schemas-microsoft-com:vml" xmlns:o="urn:schemas-microsoft-com:office:office" xmlns:mc="http://schemas.openxmlformats.org/markup-compatibility/2006" xmlns:wpc="http://schemas.microsoft.com/office/word/2010/wordprocessingCanvas" xmlns=""/>
                       </a:ext>
                     </a:extLst>
                   </pic:spPr>
@@ -13392,7 +13392,7 @@
                     <a:blip r:embed="rId12" cstate="print">
                       <a:extLst>
                         <a:ext uri="{28A0092B-C50C-407E-A947-70E740481C1C}">
-                          <a14:useLocalDpi xmlns="" xmlns:wpc="http://schemas.microsoft.com/office/word/2010/wordprocessingCanvas" xmlns:mc="http://schemas.openxmlformats.org/markup-compatibility/2006" xmlns:o="urn:schemas-microsoft-com:office:office" xmlns:v="urn:schemas-microsoft-com:vml" xmlns:wp14="http://schemas.microsoft.com/office/word/2010/wordprocessingDrawing" xmlns:w10="urn:schemas-microsoft-com:office:word" xmlns:w="http://schemas.openxmlformats.org/wordprocessingml/2006/main" xmlns:w14="http://schemas.microsoft.com/office/word/2010/wordml" xmlns:wpg="http://schemas.microsoft.com/office/word/2010/wordprocessingGroup" xmlns:wpi="http://schemas.microsoft.com/office/word/2010/wordprocessingInk" xmlns:wps="http://schemas.microsoft.com/office/word/2010/wordprocessingShape" xmlns:a14="http://schemas.microsoft.com/office/drawing/2010/main" val="0"/>
+                          <a14:useLocalDpi xmlns:a14="http://schemas.microsoft.com/office/drawing/2010/main" xmlns:wps="http://schemas.microsoft.com/office/word/2010/wordprocessingShape" xmlns:wpi="http://schemas.microsoft.com/office/word/2010/wordprocessingInk" xmlns:wpg="http://schemas.microsoft.com/office/word/2010/wordprocessingGroup" xmlns:w14="http://schemas.microsoft.com/office/word/2010/wordml" xmlns:w="http://schemas.openxmlformats.org/wordprocessingml/2006/main" xmlns:w10="urn:schemas-microsoft-com:office:word" xmlns:wp14="http://schemas.microsoft.com/office/word/2010/wordprocessingDrawing" xmlns:v="urn:schemas-microsoft-com:vml" xmlns:o="urn:schemas-microsoft-com:office:office" xmlns:mc="http://schemas.openxmlformats.org/markup-compatibility/2006" xmlns:wpc="http://schemas.microsoft.com/office/word/2010/wordprocessingCanvas" xmlns="" val="0"/>
                         </a:ext>
                       </a:extLst>
                     </a:blip>
@@ -19046,7 +19046,7 @@
                     </a:ln>
                     <a:extLst>
                       <a:ext uri="{53640926-AAD7-44D8-BBD7-CCE9431645EC}">
-                        <a14:shadowObscured xmlns="" xmlns:wpc="http://schemas.microsoft.com/office/word/2010/wordprocessingCanvas" xmlns:mc="http://schemas.openxmlformats.org/markup-compatibility/2006" xmlns:o="urn:schemas-microsoft-com:office:office" xmlns:v="urn:schemas-microsoft-com:vml" xmlns:wp14="http://schemas.microsoft.com/office/word/2010/wordprocessingDrawing" xmlns:w10="urn:schemas-microsoft-com:office:word" xmlns:w="http://schemas.openxmlformats.org/wordprocessingml/2006/main" xmlns:w14="http://schemas.microsoft.com/office/word/2010/wordml" xmlns:wpg="http://schemas.microsoft.com/office/word/2010/wordprocessingGroup" xmlns:wpi="http://schemas.microsoft.com/office/word/2010/wordprocessingInk" xmlns:wps="http://schemas.microsoft.com/office/word/2010/wordprocessingShape" xmlns:a14="http://schemas.microsoft.com/office/drawing/2010/main"/>
+                        <a14:shadowObscured xmlns:a14="http://schemas.microsoft.com/office/drawing/2010/main" xmlns:wps="http://schemas.microsoft.com/office/word/2010/wordprocessingShape" xmlns:wpi="http://schemas.microsoft.com/office/word/2010/wordprocessingInk" xmlns:wpg="http://schemas.microsoft.com/office/word/2010/wordprocessingGroup" xmlns:w14="http://schemas.microsoft.com/office/word/2010/wordml" xmlns:w="http://schemas.openxmlformats.org/wordprocessingml/2006/main" xmlns:w10="urn:schemas-microsoft-com:office:word" xmlns:wp14="http://schemas.microsoft.com/office/word/2010/wordprocessingDrawing" xmlns:v="urn:schemas-microsoft-com:vml" xmlns:o="urn:schemas-microsoft-com:office:office" xmlns:mc="http://schemas.openxmlformats.org/markup-compatibility/2006" xmlns:wpc="http://schemas.microsoft.com/office/word/2010/wordprocessingCanvas" xmlns=""/>
                       </a:ext>
                     </a:extLst>
                   </pic:spPr>
@@ -19364,19 +19364,17 @@
           <w:szCs w:val="28"/>
           <w:lang w:val="uk-UA"/>
         </w:rPr>
-        <w:t xml:space="preserve">Це приведе до наступного </w:t>
-      </w:r>
-      <w:proofErr w:type="spellStart"/>
-      <w:r>
-        <w:rPr>
-          <w:rFonts w:ascii="Times New Roman" w:hAnsi="Times New Roman" w:cs="Times New Roman"/>
-          <w:sz w:val="28"/>
-          <w:szCs w:val="28"/>
-          <w:lang w:val="uk-UA"/>
-        </w:rPr>
-        <w:t>результата</w:t>
-      </w:r>
-      <w:proofErr w:type="spellEnd"/>
+        <w:t>Це приведе до наступного результат</w:t>
+      </w:r>
+      <w:r>
+        <w:rPr>
+          <w:rFonts w:ascii="Times New Roman" w:hAnsi="Times New Roman" w:cs="Times New Roman"/>
+          <w:sz w:val="28"/>
+          <w:szCs w:val="28"/>
+          <w:lang w:val="uk-UA"/>
+        </w:rPr>
+        <w:t>у</w:t>
+      </w:r>
       <w:r>
         <w:rPr>
           <w:rFonts w:ascii="Times New Roman" w:hAnsi="Times New Roman" w:cs="Times New Roman"/>
@@ -19438,7 +19436,7 @@
                     </a:ln>
                     <a:extLst>
                       <a:ext uri="{53640926-AAD7-44D8-BBD7-CCE9431645EC}">
-                        <a14:shadowObscured xmlns="" xmlns:wpc="http://schemas.microsoft.com/office/word/2010/wordprocessingCanvas" xmlns:mc="http://schemas.openxmlformats.org/markup-compatibility/2006" xmlns:o="urn:schemas-microsoft-com:office:office" xmlns:v="urn:schemas-microsoft-com:vml" xmlns:wp14="http://schemas.microsoft.com/office/word/2010/wordprocessingDrawing" xmlns:w10="urn:schemas-microsoft-com:office:word" xmlns:w="http://schemas.openxmlformats.org/wordprocessingml/2006/main" xmlns:w14="http://schemas.microsoft.com/office/word/2010/wordml" xmlns:wpg="http://schemas.microsoft.com/office/word/2010/wordprocessingGroup" xmlns:wpi="http://schemas.microsoft.com/office/word/2010/wordprocessingInk" xmlns:wps="http://schemas.microsoft.com/office/word/2010/wordprocessingShape" xmlns:a14="http://schemas.microsoft.com/office/drawing/2010/main"/>
+                        <a14:shadowObscured xmlns:a14="http://schemas.microsoft.com/office/drawing/2010/main" xmlns:wps="http://schemas.microsoft.com/office/word/2010/wordprocessingShape" xmlns:wpi="http://schemas.microsoft.com/office/word/2010/wordprocessingInk" xmlns:wpg="http://schemas.microsoft.com/office/word/2010/wordprocessingGroup" xmlns:w14="http://schemas.microsoft.com/office/word/2010/wordml" xmlns:w="http://schemas.openxmlformats.org/wordprocessingml/2006/main" xmlns:w10="urn:schemas-microsoft-com:office:word" xmlns:wp14="http://schemas.microsoft.com/office/word/2010/wordprocessingDrawing" xmlns:v="urn:schemas-microsoft-com:vml" xmlns:o="urn:schemas-microsoft-com:office:office" xmlns:mc="http://schemas.openxmlformats.org/markup-compatibility/2006" xmlns:wpc="http://schemas.microsoft.com/office/word/2010/wordprocessingCanvas" xmlns=""/>
                       </a:ext>
                     </a:extLst>
                   </pic:spPr>
@@ -24605,7 +24603,29 @@
           <w:szCs w:val="28"/>
           <w:lang w:val="uk-UA" w:eastAsia="uk-UA"/>
         </w:rPr>
-        <w:t xml:space="preserve">// p вказує на </w:t>
+        <w:t>// p</w:t>
+      </w:r>
+      <w:proofErr w:type="spellStart"/>
+      <w:r>
+        <w:rPr>
+          <w:rFonts w:ascii="Times New Roman" w:eastAsia="Times New Roman" w:hAnsi="Times New Roman" w:cs="Times New Roman"/>
+          <w:color w:val="008000"/>
+          <w:sz w:val="28"/>
+          <w:szCs w:val="28"/>
+          <w:lang w:val="en-US" w:eastAsia="uk-UA"/>
+        </w:rPr>
+        <w:t>i</w:t>
+      </w:r>
+      <w:proofErr w:type="spellEnd"/>
+      <w:r>
+        <w:rPr>
+          <w:rFonts w:ascii="Times New Roman" w:eastAsia="Times New Roman" w:hAnsi="Times New Roman" w:cs="Times New Roman"/>
+          <w:color w:val="008000"/>
+          <w:sz w:val="28"/>
+          <w:szCs w:val="28"/>
+          <w:lang w:val="uk-UA" w:eastAsia="uk-UA"/>
+        </w:rPr>
+        <w:t xml:space="preserve"> вказує на </w:t>
       </w:r>
       <w:proofErr w:type="spellStart"/>
       <w:r>
@@ -24948,7 +24968,27 @@
           <w:szCs w:val="28"/>
           <w:lang w:val="uk-UA" w:eastAsia="uk-UA"/>
         </w:rPr>
-        <w:t xml:space="preserve">// p вказує на </w:t>
+        <w:t>// p</w:t>
+      </w:r>
+      <w:r>
+        <w:rPr>
+          <w:rFonts w:ascii="Times New Roman" w:eastAsia="Times New Roman" w:hAnsi="Times New Roman" w:cs="Times New Roman"/>
+          <w:color w:val="008000"/>
+          <w:sz w:val="28"/>
+          <w:szCs w:val="28"/>
+          <w:lang w:val="en-US" w:eastAsia="uk-UA"/>
+        </w:rPr>
+        <w:t>c</w:t>
+      </w:r>
+      <w:r>
+        <w:rPr>
+          <w:rFonts w:ascii="Times New Roman" w:eastAsia="Times New Roman" w:hAnsi="Times New Roman" w:cs="Times New Roman"/>
+          <w:color w:val="008000"/>
+          <w:sz w:val="28"/>
+          <w:szCs w:val="28"/>
+          <w:lang w:val="uk-UA" w:eastAsia="uk-UA"/>
+        </w:rPr>
+        <w:t xml:space="preserve"> вказує на </w:t>
       </w:r>
       <w:proofErr w:type="spellStart"/>
       <w:r>
